--- a/learn.docx
+++ b/learn.docx
@@ -197,8 +197,6 @@
         </w:rPr>
         <w:t>git与github 版本控制 暂存区 本次仓库 远程仓库 合并冲突</w:t>
       </w:r>
-      <w:bookmarkStart w:id="0" w:name="_GoBack"/>
-      <w:bookmarkEnd w:id="0"/>
     </w:p>
     <w:p>
       <w:pPr>
@@ -711,21 +709,532 @@
     <w:p>
       <w:pPr>
         <w:rPr>
+          <w:rFonts w:hint="eastAsia"/>
+          <w:sz w:val="28"/>
+          <w:szCs w:val="28"/>
+          <w:lang w:val="en-US" w:eastAsia="zh-CN"/>
+        </w:rPr>
+      </w:pPr>
+      <w:r>
+        <w:rPr>
+          <w:rFonts w:hint="eastAsia"/>
+          <w:sz w:val="28"/>
+          <w:szCs w:val="28"/>
+          <w:lang w:val="en-US" w:eastAsia="zh-CN"/>
+        </w:rPr>
+        <w:t>请将select语句理解为展示</w:t>
+      </w:r>
+    </w:p>
+    <w:p>
+      <w:r>
+        <w:drawing>
+          <wp:inline distT="0" distB="0" distL="114300" distR="114300">
+            <wp:extent cx="5272405" cy="2630805"/>
+            <wp:effectExtent l="0" t="0" r="635" b="5715"/>
+            <wp:docPr id="1" name="图片 1"/>
+            <wp:cNvGraphicFramePr>
+              <a:graphicFrameLocks xmlns:a="http://schemas.openxmlformats.org/drawingml/2006/main" noChangeAspect="1"/>
+            </wp:cNvGraphicFramePr>
+            <a:graphic xmlns:a="http://schemas.openxmlformats.org/drawingml/2006/main">
+              <a:graphicData uri="http://schemas.openxmlformats.org/drawingml/2006/picture">
+                <pic:pic xmlns:pic="http://schemas.openxmlformats.org/drawingml/2006/picture">
+                  <pic:nvPicPr>
+                    <pic:cNvPr id="1" name="图片 1"/>
+                    <pic:cNvPicPr>
+                      <a:picLocks noChangeAspect="1"/>
+                    </pic:cNvPicPr>
+                  </pic:nvPicPr>
+                  <pic:blipFill>
+                    <a:blip r:embed="rId12"/>
+                    <a:stretch>
+                      <a:fillRect/>
+                    </a:stretch>
+                  </pic:blipFill>
+                  <pic:spPr>
+                    <a:xfrm>
+                      <a:off x="0" y="0"/>
+                      <a:ext cx="5272405" cy="2630805"/>
+                    </a:xfrm>
+                    <a:prstGeom prst="rect">
+                      <a:avLst/>
+                    </a:prstGeom>
+                    <a:noFill/>
+                    <a:ln>
+                      <a:noFill/>
+                    </a:ln>
+                  </pic:spPr>
+                </pic:pic>
+              </a:graphicData>
+            </a:graphic>
+          </wp:inline>
+        </w:drawing>
+      </w:r>
+    </w:p>
+    <w:p>
+      <w:r>
+        <w:drawing>
+          <wp:inline distT="0" distB="0" distL="114300" distR="114300">
+            <wp:extent cx="5270500" cy="3184525"/>
+            <wp:effectExtent l="0" t="0" r="2540" b="635"/>
+            <wp:docPr id="11" name="图片 2"/>
+            <wp:cNvGraphicFramePr>
+              <a:graphicFrameLocks xmlns:a="http://schemas.openxmlformats.org/drawingml/2006/main" noChangeAspect="1"/>
+            </wp:cNvGraphicFramePr>
+            <a:graphic xmlns:a="http://schemas.openxmlformats.org/drawingml/2006/main">
+              <a:graphicData uri="http://schemas.openxmlformats.org/drawingml/2006/picture">
+                <pic:pic xmlns:pic="http://schemas.openxmlformats.org/drawingml/2006/picture">
+                  <pic:nvPicPr>
+                    <pic:cNvPr id="11" name="图片 2"/>
+                    <pic:cNvPicPr>
+                      <a:picLocks noChangeAspect="1"/>
+                    </pic:cNvPicPr>
+                  </pic:nvPicPr>
+                  <pic:blipFill>
+                    <a:blip r:embed="rId13"/>
+                    <a:stretch>
+                      <a:fillRect/>
+                    </a:stretch>
+                  </pic:blipFill>
+                  <pic:spPr>
+                    <a:xfrm>
+                      <a:off x="0" y="0"/>
+                      <a:ext cx="5270500" cy="3184525"/>
+                    </a:xfrm>
+                    <a:prstGeom prst="rect">
+                      <a:avLst/>
+                    </a:prstGeom>
+                    <a:noFill/>
+                    <a:ln>
+                      <a:noFill/>
+                    </a:ln>
+                  </pic:spPr>
+                </pic:pic>
+              </a:graphicData>
+            </a:graphic>
+          </wp:inline>
+        </w:drawing>
+      </w:r>
+    </w:p>
+    <w:p>
+      <w:pPr>
+        <w:rPr>
+          <w:rFonts w:hint="eastAsia"/>
+          <w:lang w:val="en-US" w:eastAsia="zh-CN"/>
+        </w:rPr>
+      </w:pPr>
+      <w:r>
+        <w:rPr>
+          <w:rFonts w:hint="eastAsia"/>
+          <w:lang w:val="en-US" w:eastAsia="zh-CN"/>
+        </w:rPr>
+        <w:t>向量范数：对一个n维向量 xn ||x|| R^n-&gt;R 函数的结果是一个标量</w:t>
+      </w:r>
+    </w:p>
+    <w:p>
+      <w:pPr>
+        <w:rPr>
+          <w:rFonts w:hint="eastAsia"/>
+          <w:lang w:val="en-US" w:eastAsia="zh-CN"/>
+        </w:rPr>
+      </w:pPr>
+      <w:r>
+        <w:rPr>
+          <w:rFonts w:hint="eastAsia"/>
+          <w:lang w:val="en-US" w:eastAsia="zh-CN"/>
+        </w:rPr>
+        <w:t>范数函数的几个充分必要条件：</w:t>
+      </w:r>
+    </w:p>
+    <w:p>
+      <w:pPr>
+        <w:rPr>
+          <w:rFonts w:hint="eastAsia"/>
+          <w:lang w:val="en-US" w:eastAsia="zh-CN"/>
+        </w:rPr>
+      </w:pPr>
+      <w:r>
+        <w:rPr>
+          <w:rFonts w:hint="eastAsia"/>
+          <w:lang w:val="en-US" w:eastAsia="zh-CN"/>
+        </w:rPr>
+        <w:t>1 正定性 ||x||&gt;=0 当x==0 时 ||x||=0</w:t>
+      </w:r>
+    </w:p>
+    <w:p>
+      <w:pPr>
+        <w:rPr>
+          <w:rFonts w:hint="eastAsia"/>
+          <w:lang w:val="en-US" w:eastAsia="zh-CN"/>
+        </w:rPr>
+      </w:pPr>
+      <w:r>
+        <w:rPr>
+          <w:rFonts w:hint="eastAsia"/>
+          <w:lang w:val="en-US" w:eastAsia="zh-CN"/>
+        </w:rPr>
+        <w:t>2 绝对齐次性 ||ax||=|a|||x||</w:t>
+      </w:r>
+    </w:p>
+    <w:p>
+      <w:pPr>
+        <w:rPr>
+          <w:rFonts w:hint="eastAsia"/>
+          <w:lang w:val="en-US" w:eastAsia="zh-CN"/>
+        </w:rPr>
+      </w:pPr>
+      <w:r>
+        <w:rPr>
+          <w:rFonts w:hint="eastAsia"/>
+          <w:lang w:val="en-US" w:eastAsia="zh-CN"/>
+        </w:rPr>
+        <w:t>3 三角不等式 ||x+y||&lt;=||x||+||y||</w:t>
+      </w:r>
+    </w:p>
+    <w:p>
+      <w:pPr>
+        <w:rPr>
+          <w:rFonts w:hint="eastAsia"/>
+          <w:lang w:val="en-US" w:eastAsia="zh-CN"/>
+        </w:rPr>
+      </w:pPr>
+      <w:r>
+        <w:rPr>
+          <w:rFonts w:hint="eastAsia"/>
+          <w:lang w:val="en-US" w:eastAsia="zh-CN"/>
+        </w:rPr>
+        <w:t>范数各式各样 常用的p-范数 对矩阵的范数 常见的为F范数</w:t>
+      </w:r>
+    </w:p>
+    <w:p>
+      <w:pPr>
+        <w:rPr>
+          <w:rFonts w:hint="eastAsia"/>
+          <w:lang w:val="en-US" w:eastAsia="zh-CN"/>
+        </w:rPr>
+      </w:pPr>
+      <w:r>
+        <w:rPr>
+          <w:rFonts w:hint="eastAsia"/>
+          <w:lang w:val="en-US" w:eastAsia="zh-CN"/>
+        </w:rPr>
+        <w:t>对于多元函数求梯度</w:t>
+      </w:r>
+    </w:p>
+    <w:p>
+      <w:pPr>
+        <w:rPr>
+          <w:rFonts w:hint="eastAsia"/>
+          <w:lang w:val="en-US" w:eastAsia="zh-CN"/>
+        </w:rPr>
+      </w:pPr>
+      <w:r>
+        <w:rPr>
+          <w:rFonts w:hint="eastAsia"/>
+          <w:lang w:val="en-US" w:eastAsia="zh-CN"/>
+        </w:rPr>
+        <w:t>多元泰勒函数 以可计算的多项式逼近无法计算的函数本身</w:t>
+      </w:r>
+    </w:p>
+    <w:p>
+      <w:pPr>
+        <w:rPr>
+          <w:rFonts w:hint="eastAsia"/>
+          <w:lang w:val="en-US" w:eastAsia="zh-CN"/>
+        </w:rPr>
+      </w:pPr>
+      <w:r>
+        <w:rPr>
+          <w:rFonts w:hint="eastAsia"/>
+          <w:lang w:val="en-US" w:eastAsia="zh-CN"/>
+        </w:rPr>
+        <w:t>向量值函数 R^n-&gt;R^m</w:t>
+      </w:r>
+    </w:p>
+    <w:p>
+      <w:r>
+        <w:drawing>
+          <wp:inline distT="0" distB="0" distL="114300" distR="114300">
+            <wp:extent cx="5271135" cy="920115"/>
+            <wp:effectExtent l="0" t="0" r="1905" b="9525"/>
+            <wp:docPr id="12" name="图片 3"/>
+            <wp:cNvGraphicFramePr>
+              <a:graphicFrameLocks xmlns:a="http://schemas.openxmlformats.org/drawingml/2006/main" noChangeAspect="1"/>
+            </wp:cNvGraphicFramePr>
+            <a:graphic xmlns:a="http://schemas.openxmlformats.org/drawingml/2006/main">
+              <a:graphicData uri="http://schemas.openxmlformats.org/drawingml/2006/picture">
+                <pic:pic xmlns:pic="http://schemas.openxmlformats.org/drawingml/2006/picture">
+                  <pic:nvPicPr>
+                    <pic:cNvPr id="12" name="图片 3"/>
+                    <pic:cNvPicPr>
+                      <a:picLocks noChangeAspect="1"/>
+                    </pic:cNvPicPr>
+                  </pic:nvPicPr>
+                  <pic:blipFill>
+                    <a:blip r:embed="rId14"/>
+                    <a:stretch>
+                      <a:fillRect/>
+                    </a:stretch>
+                  </pic:blipFill>
+                  <pic:spPr>
+                    <a:xfrm>
+                      <a:off x="0" y="0"/>
+                      <a:ext cx="5271135" cy="920115"/>
+                    </a:xfrm>
+                    <a:prstGeom prst="rect">
+                      <a:avLst/>
+                    </a:prstGeom>
+                    <a:noFill/>
+                    <a:ln>
+                      <a:noFill/>
+                    </a:ln>
+                  </pic:spPr>
+                </pic:pic>
+              </a:graphicData>
+            </a:graphic>
+          </wp:inline>
+        </w:drawing>
+      </w:r>
+    </w:p>
+    <w:p>
+      <w:r>
+        <w:drawing>
+          <wp:inline distT="0" distB="0" distL="114300" distR="114300">
+            <wp:extent cx="5273040" cy="1053465"/>
+            <wp:effectExtent l="0" t="0" r="0" b="13335"/>
+            <wp:docPr id="13" name="图片 4"/>
+            <wp:cNvGraphicFramePr>
+              <a:graphicFrameLocks xmlns:a="http://schemas.openxmlformats.org/drawingml/2006/main" noChangeAspect="1"/>
+            </wp:cNvGraphicFramePr>
+            <a:graphic xmlns:a="http://schemas.openxmlformats.org/drawingml/2006/main">
+              <a:graphicData uri="http://schemas.openxmlformats.org/drawingml/2006/picture">
+                <pic:pic xmlns:pic="http://schemas.openxmlformats.org/drawingml/2006/picture">
+                  <pic:nvPicPr>
+                    <pic:cNvPr id="13" name="图片 4"/>
+                    <pic:cNvPicPr>
+                      <a:picLocks noChangeAspect="1"/>
+                    </pic:cNvPicPr>
+                  </pic:nvPicPr>
+                  <pic:blipFill>
+                    <a:blip r:embed="rId15"/>
+                    <a:stretch>
+                      <a:fillRect/>
+                    </a:stretch>
+                  </pic:blipFill>
+                  <pic:spPr>
+                    <a:xfrm>
+                      <a:off x="0" y="0"/>
+                      <a:ext cx="5273040" cy="1053465"/>
+                    </a:xfrm>
+                    <a:prstGeom prst="rect">
+                      <a:avLst/>
+                    </a:prstGeom>
+                    <a:noFill/>
+                    <a:ln>
+                      <a:noFill/>
+                    </a:ln>
+                  </pic:spPr>
+                </pic:pic>
+              </a:graphicData>
+            </a:graphic>
+          </wp:inline>
+        </w:drawing>
+      </w:r>
+    </w:p>
+    <w:p/>
+    <w:p>
+      <w:pPr>
+        <w:rPr>
+          <w:rFonts w:hint="eastAsia"/>
+          <w:lang w:val="en-US" w:eastAsia="zh-CN"/>
+        </w:rPr>
+      </w:pPr>
+      <w:r>
+        <w:rPr>
+          <w:rFonts w:hint="eastAsia"/>
+          <w:lang w:val="en-US" w:eastAsia="zh-CN"/>
+        </w:rPr>
+        <w:t>Numpy科学计算库</w:t>
+      </w:r>
+    </w:p>
+    <w:p>
+      <w:pPr>
+        <w:rPr>
+          <w:rFonts w:hint="eastAsia"/>
+          <w:lang w:val="en-US" w:eastAsia="zh-CN"/>
+        </w:rPr>
+      </w:pPr>
+      <w:r>
+        <w:rPr>
+          <w:rFonts w:hint="eastAsia"/>
+          <w:lang w:val="en-US" w:eastAsia="zh-CN"/>
+        </w:rPr>
+        <w:t>创建array对象</w:t>
+      </w:r>
+    </w:p>
+    <w:p>
+      <w:pPr>
+        <w:rPr>
           <w:rFonts w:hint="default"/>
-          <w:sz w:val="28"/>
-          <w:szCs w:val="28"/>
-          <w:lang w:val="en-US" w:eastAsia="zh-CN"/>
-        </w:rPr>
-      </w:pPr>
-      <w:r>
-        <w:rPr>
-          <w:rFonts w:hint="eastAsia"/>
-          <w:sz w:val="28"/>
-          <w:szCs w:val="28"/>
-          <w:lang w:val="en-US" w:eastAsia="zh-CN"/>
-        </w:rPr>
-        <w:t>请将select语句理解为展示</w:t>
-      </w:r>
+          <w:lang w:val="en-US" w:eastAsia="zh-CN"/>
+        </w:rPr>
+      </w:pPr>
+      <w:r>
+        <w:rPr>
+          <w:rFonts w:hint="eastAsia"/>
+          <w:lang w:val="en-US" w:eastAsia="zh-CN"/>
+        </w:rPr>
+        <w:t xml:space="preserve">Array对象的几个属性 shape ndim </w:t>
+      </w:r>
+    </w:p>
+    <w:p>
+      <w:pPr>
+        <w:rPr>
+          <w:rFonts w:hint="default"/>
+          <w:lang w:val="en-US" w:eastAsia="zh-CN"/>
+        </w:rPr>
+      </w:pPr>
+      <w:r>
+        <w:rPr>
+          <w:rFonts w:hint="eastAsia"/>
+          <w:lang w:val="en-US" w:eastAsia="zh-CN"/>
+        </w:rPr>
+        <w:t>Array对象的几个操作 高级索引 高级切片</w:t>
+      </w:r>
+    </w:p>
+    <w:p>
+      <w:pPr>
+        <w:rPr>
+          <w:rFonts w:hint="eastAsia"/>
+          <w:lang w:val="en-US" w:eastAsia="zh-CN"/>
+        </w:rPr>
+      </w:pPr>
+      <w:r>
+        <w:rPr>
+          <w:rFonts w:hint="eastAsia"/>
+          <w:lang w:val="en-US" w:eastAsia="zh-CN"/>
+        </w:rPr>
+        <w:t>Array对象的几个计算</w:t>
+      </w:r>
+    </w:p>
+    <w:p>
+      <w:pPr>
+        <w:rPr>
+          <w:rFonts w:hint="eastAsia"/>
+          <w:lang w:val="en-US" w:eastAsia="zh-CN"/>
+        </w:rPr>
+      </w:pPr>
+    </w:p>
+    <w:p>
+      <w:pPr>
+        <w:rPr>
+          <w:rFonts w:hint="default"/>
+          <w:lang w:val="en-US" w:eastAsia="zh-CN"/>
+        </w:rPr>
+      </w:pPr>
+      <w:r>
+        <w:drawing>
+          <wp:inline distT="0" distB="0" distL="114300" distR="114300">
+            <wp:extent cx="5269230" cy="2436495"/>
+            <wp:effectExtent l="0" t="0" r="3810" b="1905"/>
+            <wp:docPr id="14" name="图片 5"/>
+            <wp:cNvGraphicFramePr>
+              <a:graphicFrameLocks xmlns:a="http://schemas.openxmlformats.org/drawingml/2006/main" noChangeAspect="1"/>
+            </wp:cNvGraphicFramePr>
+            <a:graphic xmlns:a="http://schemas.openxmlformats.org/drawingml/2006/main">
+              <a:graphicData uri="http://schemas.openxmlformats.org/drawingml/2006/picture">
+                <pic:pic xmlns:pic="http://schemas.openxmlformats.org/drawingml/2006/picture">
+                  <pic:nvPicPr>
+                    <pic:cNvPr id="14" name="图片 5"/>
+                    <pic:cNvPicPr>
+                      <a:picLocks noChangeAspect="1"/>
+                    </pic:cNvPicPr>
+                  </pic:nvPicPr>
+                  <pic:blipFill>
+                    <a:blip r:embed="rId16"/>
+                    <a:stretch>
+                      <a:fillRect/>
+                    </a:stretch>
+                  </pic:blipFill>
+                  <pic:spPr>
+                    <a:xfrm>
+                      <a:off x="0" y="0"/>
+                      <a:ext cx="5269230" cy="2436495"/>
+                    </a:xfrm>
+                    <a:prstGeom prst="rect">
+                      <a:avLst/>
+                    </a:prstGeom>
+                    <a:noFill/>
+                    <a:ln>
+                      <a:noFill/>
+                    </a:ln>
+                  </pic:spPr>
+                </pic:pic>
+              </a:graphicData>
+            </a:graphic>
+          </wp:inline>
+        </w:drawing>
+      </w:r>
+    </w:p>
+    <w:p>
+      <w:pPr>
+        <w:rPr>
+          <w:rFonts w:hint="default"/>
+          <w:lang w:val="en-US" w:eastAsia="zh-CN"/>
+        </w:rPr>
+      </w:pPr>
+    </w:p>
+    <w:p>
+      <w:pPr>
+        <w:rPr>
+          <w:rFonts w:hint="default"/>
+          <w:lang w:val="en-US" w:eastAsia="zh-CN"/>
+        </w:rPr>
+      </w:pPr>
+      <w:r>
+        <w:drawing>
+          <wp:inline distT="0" distB="0" distL="114300" distR="114300">
+            <wp:extent cx="5271135" cy="2095500"/>
+            <wp:effectExtent l="0" t="0" r="1905" b="7620"/>
+            <wp:docPr id="15" name="图片 6"/>
+            <wp:cNvGraphicFramePr>
+              <a:graphicFrameLocks xmlns:a="http://schemas.openxmlformats.org/drawingml/2006/main" noChangeAspect="1"/>
+            </wp:cNvGraphicFramePr>
+            <a:graphic xmlns:a="http://schemas.openxmlformats.org/drawingml/2006/main">
+              <a:graphicData uri="http://schemas.openxmlformats.org/drawingml/2006/picture">
+                <pic:pic xmlns:pic="http://schemas.openxmlformats.org/drawingml/2006/picture">
+                  <pic:nvPicPr>
+                    <pic:cNvPr id="15" name="图片 6"/>
+                    <pic:cNvPicPr>
+                      <a:picLocks noChangeAspect="1"/>
+                    </pic:cNvPicPr>
+                  </pic:nvPicPr>
+                  <pic:blipFill>
+                    <a:blip r:embed="rId17"/>
+                    <a:stretch>
+                      <a:fillRect/>
+                    </a:stretch>
+                  </pic:blipFill>
+                  <pic:spPr>
+                    <a:xfrm>
+                      <a:off x="0" y="0"/>
+                      <a:ext cx="5271135" cy="2095500"/>
+                    </a:xfrm>
+                    <a:prstGeom prst="rect">
+                      <a:avLst/>
+                    </a:prstGeom>
+                    <a:noFill/>
+                    <a:ln>
+                      <a:noFill/>
+                    </a:ln>
+                  </pic:spPr>
+                </pic:pic>
+              </a:graphicData>
+            </a:graphic>
+          </wp:inline>
+        </w:drawing>
+      </w:r>
+      <w:bookmarkStart w:id="0" w:name="_GoBack"/>
+      <w:bookmarkEnd w:id="0"/>
     </w:p>
     <w:sectPr>
       <w:pgSz w:w="11906" w:h="16838"/>

--- a/learn.docx
+++ b/learn.docx
@@ -294,12 +294,6 @@
       </w:r>
     </w:p>
     <w:p>
-      <w:pPr>
-        <w:rPr>
-          <w:rFonts w:hint="default"/>
-          <w:lang w:val="en-US" w:eastAsia="zh-CN"/>
-        </w:rPr>
-      </w:pPr>
       <w:r>
         <w:drawing>
           <wp:inline distT="0" distB="0" distL="114300" distR="114300">
@@ -328,6 +322,57 @@
                     <a:xfrm>
                       <a:off x="0" y="0"/>
                       <a:ext cx="5271135" cy="5320030"/>
+                    </a:xfrm>
+                    <a:prstGeom prst="rect">
+                      <a:avLst/>
+                    </a:prstGeom>
+                    <a:noFill/>
+                    <a:ln>
+                      <a:noFill/>
+                    </a:ln>
+                  </pic:spPr>
+                </pic:pic>
+              </a:graphicData>
+            </a:graphic>
+          </wp:inline>
+        </w:drawing>
+      </w:r>
+    </w:p>
+    <w:p>
+      <w:pPr>
+        <w:rPr>
+          <w:rFonts w:hint="default"/>
+          <w:lang w:val="en-US" w:eastAsia="zh-CN"/>
+        </w:rPr>
+      </w:pPr>
+      <w:r>
+        <w:drawing>
+          <wp:inline distT="0" distB="0" distL="114300" distR="114300">
+            <wp:extent cx="5273040" cy="2576830"/>
+            <wp:effectExtent l="0" t="0" r="10160" b="1270"/>
+            <wp:docPr id="3" name="图片 1"/>
+            <wp:cNvGraphicFramePr>
+              <a:graphicFrameLocks xmlns:a="http://schemas.openxmlformats.org/drawingml/2006/main" noChangeAspect="1"/>
+            </wp:cNvGraphicFramePr>
+            <a:graphic xmlns:a="http://schemas.openxmlformats.org/drawingml/2006/main">
+              <a:graphicData uri="http://schemas.openxmlformats.org/drawingml/2006/picture">
+                <pic:pic xmlns:pic="http://schemas.openxmlformats.org/drawingml/2006/picture">
+                  <pic:nvPicPr>
+                    <pic:cNvPr id="3" name="图片 1"/>
+                    <pic:cNvPicPr>
+                      <a:picLocks noChangeAspect="1"/>
+                    </pic:cNvPicPr>
+                  </pic:nvPicPr>
+                  <pic:blipFill>
+                    <a:blip r:embed="rId12"/>
+                    <a:stretch>
+                      <a:fillRect/>
+                    </a:stretch>
+                  </pic:blipFill>
+                  <pic:spPr>
+                    <a:xfrm>
+                      <a:off x="0" y="0"/>
+                      <a:ext cx="5273040" cy="2576830"/>
                     </a:xfrm>
                     <a:prstGeom prst="rect">
                       <a:avLst/>

--- a/learn.docx
+++ b/learn.docx
@@ -1784,12 +1784,6 @@
       </w:r>
     </w:p>
     <w:p>
-      <w:pPr>
-        <w:rPr>
-          <w:rFonts w:hint="default"/>
-          <w:lang w:val="en-US" w:eastAsia="zh-CN"/>
-        </w:rPr>
-      </w:pPr>
       <w:r>
         <w:drawing>
           <wp:inline distT="0" distB="0" distL="114300" distR="114300">
@@ -1818,6 +1812,57 @@
                     <a:xfrm>
                       <a:off x="0" y="0"/>
                       <a:ext cx="5266055" cy="3913505"/>
+                    </a:xfrm>
+                    <a:prstGeom prst="rect">
+                      <a:avLst/>
+                    </a:prstGeom>
+                    <a:noFill/>
+                    <a:ln>
+                      <a:noFill/>
+                    </a:ln>
+                  </pic:spPr>
+                </pic:pic>
+              </a:graphicData>
+            </a:graphic>
+          </wp:inline>
+        </w:drawing>
+      </w:r>
+    </w:p>
+    <w:p>
+      <w:pPr>
+        <w:rPr>
+          <w:rFonts w:hint="default"/>
+          <w:lang w:val="en-US" w:eastAsia="zh-CN"/>
+        </w:rPr>
+      </w:pPr>
+      <w:r>
+        <w:drawing>
+          <wp:inline distT="0" distB="0" distL="114300" distR="114300">
+            <wp:extent cx="5265420" cy="2369820"/>
+            <wp:effectExtent l="0" t="0" r="5080" b="5080"/>
+            <wp:docPr id="23" name="图片 1"/>
+            <wp:cNvGraphicFramePr>
+              <a:graphicFrameLocks xmlns:a="http://schemas.openxmlformats.org/drawingml/2006/main" noChangeAspect="1"/>
+            </wp:cNvGraphicFramePr>
+            <a:graphic xmlns:a="http://schemas.openxmlformats.org/drawingml/2006/main">
+              <a:graphicData uri="http://schemas.openxmlformats.org/drawingml/2006/picture">
+                <pic:pic xmlns:pic="http://schemas.openxmlformats.org/drawingml/2006/picture">
+                  <pic:nvPicPr>
+                    <pic:cNvPr id="23" name="图片 1"/>
+                    <pic:cNvPicPr>
+                      <a:picLocks noChangeAspect="1"/>
+                    </pic:cNvPicPr>
+                  </pic:nvPicPr>
+                  <pic:blipFill>
+                    <a:blip r:embed="rId28"/>
+                    <a:stretch>
+                      <a:fillRect/>
+                    </a:stretch>
+                  </pic:blipFill>
+                  <pic:spPr>
+                    <a:xfrm>
+                      <a:off x="0" y="0"/>
+                      <a:ext cx="5265420" cy="2369820"/>
                     </a:xfrm>
                     <a:prstGeom prst="rect">
                       <a:avLst/>

--- a/learn.docx
+++ b/learn.docx
@@ -1829,12 +1829,6 @@
       </w:r>
     </w:p>
     <w:p>
-      <w:pPr>
-        <w:rPr>
-          <w:rFonts w:hint="default"/>
-          <w:lang w:val="en-US" w:eastAsia="zh-CN"/>
-        </w:rPr>
-      </w:pPr>
       <w:r>
         <w:drawing>
           <wp:inline distT="0" distB="0" distL="114300" distR="114300">
@@ -1863,6 +1857,459 @@
                     <a:xfrm>
                       <a:off x="0" y="0"/>
                       <a:ext cx="5265420" cy="2369820"/>
+                    </a:xfrm>
+                    <a:prstGeom prst="rect">
+                      <a:avLst/>
+                    </a:prstGeom>
+                    <a:noFill/>
+                    <a:ln>
+                      <a:noFill/>
+                    </a:ln>
+                  </pic:spPr>
+                </pic:pic>
+              </a:graphicData>
+            </a:graphic>
+          </wp:inline>
+        </w:drawing>
+      </w:r>
+    </w:p>
+    <w:p>
+      <w:pPr>
+        <w:rPr>
+          <w:rFonts w:hint="default"/>
+          <w:lang w:val="en-US" w:eastAsia="zh-CN"/>
+        </w:rPr>
+      </w:pPr>
+      <w:r>
+        <w:rPr>
+          <w:rFonts w:hint="eastAsia"/>
+          <w:lang w:val="en-US" w:eastAsia="zh-CN"/>
+        </w:rPr>
+        <w:t>实验室有gpu的机器 nvida驱动（os层面上） cuda支持 你的pytorch代码</w:t>
+      </w:r>
+    </w:p>
+    <w:p>
+      <w:pPr>
+        <w:rPr>
+          <w:rFonts w:hint="eastAsia"/>
+          <w:lang w:val="en-US" w:eastAsia="zh-CN"/>
+        </w:rPr>
+      </w:pPr>
+      <w:r>
+        <w:rPr>
+          <w:rFonts w:hint="eastAsia"/>
+          <w:lang w:val="en-US" w:eastAsia="zh-CN"/>
+        </w:rPr>
+        <w:t>docker 就是一个软件 有引擎 有cli命令行</w:t>
+      </w:r>
+    </w:p>
+    <w:p>
+      <w:pPr>
+        <w:rPr>
+          <w:rFonts w:hint="eastAsia"/>
+          <w:lang w:val="en-US" w:eastAsia="zh-CN"/>
+        </w:rPr>
+      </w:pPr>
+      <w:r>
+        <w:rPr>
+          <w:rFonts w:hint="eastAsia"/>
+          <w:lang w:val="en-US" w:eastAsia="zh-CN"/>
+        </w:rPr>
+        <w:t>软件 协议 包</w:t>
+      </w:r>
+    </w:p>
+    <w:p>
+      <w:pPr>
+        <w:rPr>
+          <w:rFonts w:hint="default"/>
+          <w:lang w:val="en-US" w:eastAsia="zh-CN"/>
+        </w:rPr>
+      </w:pPr>
+      <w:r>
+        <w:rPr>
+          <w:rFonts w:hint="eastAsia"/>
+          <w:lang w:val="en-US" w:eastAsia="zh-CN"/>
+        </w:rPr>
+        <w:t>不进行网络通信的程序不占用网络端口</w:t>
+      </w:r>
+    </w:p>
+    <w:p>
+      <w:pPr>
+        <w:rPr>
+          <w:rFonts w:hint="eastAsia"/>
+          <w:lang w:val="en-US" w:eastAsia="zh-CN"/>
+        </w:rPr>
+      </w:pPr>
+      <w:r>
+        <w:rPr>
+          <w:rFonts w:hint="eastAsia"/>
+          <w:lang w:val="en-US" w:eastAsia="zh-CN"/>
+        </w:rPr>
+        <w:t>协议是规章制度 应用层协议通常由两端的软件实现 比如 ssh</w:t>
+      </w:r>
+    </w:p>
+    <w:p>
+      <w:r>
+        <w:drawing>
+          <wp:inline distT="0" distB="0" distL="114300" distR="114300">
+            <wp:extent cx="5264785" cy="3501390"/>
+            <wp:effectExtent l="0" t="0" r="5715" b="3810"/>
+            <wp:docPr id="25" name="图片 2"/>
+            <wp:cNvGraphicFramePr>
+              <a:graphicFrameLocks xmlns:a="http://schemas.openxmlformats.org/drawingml/2006/main" noChangeAspect="1"/>
+            </wp:cNvGraphicFramePr>
+            <a:graphic xmlns:a="http://schemas.openxmlformats.org/drawingml/2006/main">
+              <a:graphicData uri="http://schemas.openxmlformats.org/drawingml/2006/picture">
+                <pic:pic xmlns:pic="http://schemas.openxmlformats.org/drawingml/2006/picture">
+                  <pic:nvPicPr>
+                    <pic:cNvPr id="25" name="图片 2"/>
+                    <pic:cNvPicPr>
+                      <a:picLocks noChangeAspect="1"/>
+                    </pic:cNvPicPr>
+                  </pic:nvPicPr>
+                  <pic:blipFill>
+                    <a:blip r:embed="rId29"/>
+                    <a:stretch>
+                      <a:fillRect/>
+                    </a:stretch>
+                  </pic:blipFill>
+                  <pic:spPr>
+                    <a:xfrm>
+                      <a:off x="0" y="0"/>
+                      <a:ext cx="5264785" cy="3501390"/>
+                    </a:xfrm>
+                    <a:prstGeom prst="rect">
+                      <a:avLst/>
+                    </a:prstGeom>
+                    <a:noFill/>
+                    <a:ln>
+                      <a:noFill/>
+                    </a:ln>
+                  </pic:spPr>
+                </pic:pic>
+              </a:graphicData>
+            </a:graphic>
+          </wp:inline>
+        </w:drawing>
+      </w:r>
+    </w:p>
+    <w:p>
+      <w:pPr>
+        <w:rPr>
+          <w:rFonts w:hint="default"/>
+          <w:lang w:val="en-US" w:eastAsia="zh-CN"/>
+        </w:rPr>
+      </w:pPr>
+      <w:r>
+        <w:drawing>
+          <wp:inline distT="0" distB="0" distL="114300" distR="114300">
+            <wp:extent cx="5274310" cy="1130935"/>
+            <wp:effectExtent l="0" t="0" r="8890" b="12065"/>
+            <wp:docPr id="26" name="图片 3"/>
+            <wp:cNvGraphicFramePr>
+              <a:graphicFrameLocks xmlns:a="http://schemas.openxmlformats.org/drawingml/2006/main" noChangeAspect="1"/>
+            </wp:cNvGraphicFramePr>
+            <a:graphic xmlns:a="http://schemas.openxmlformats.org/drawingml/2006/main">
+              <a:graphicData uri="http://schemas.openxmlformats.org/drawingml/2006/picture">
+                <pic:pic xmlns:pic="http://schemas.openxmlformats.org/drawingml/2006/picture">
+                  <pic:nvPicPr>
+                    <pic:cNvPr id="26" name="图片 3"/>
+                    <pic:cNvPicPr>
+                      <a:picLocks noChangeAspect="1"/>
+                    </pic:cNvPicPr>
+                  </pic:nvPicPr>
+                  <pic:blipFill>
+                    <a:blip r:embed="rId30"/>
+                    <a:stretch>
+                      <a:fillRect/>
+                    </a:stretch>
+                  </pic:blipFill>
+                  <pic:spPr>
+                    <a:xfrm>
+                      <a:off x="0" y="0"/>
+                      <a:ext cx="5274310" cy="1130935"/>
+                    </a:xfrm>
+                    <a:prstGeom prst="rect">
+                      <a:avLst/>
+                    </a:prstGeom>
+                    <a:noFill/>
+                    <a:ln>
+                      <a:noFill/>
+                    </a:ln>
+                  </pic:spPr>
+                </pic:pic>
+              </a:graphicData>
+            </a:graphic>
+          </wp:inline>
+        </w:drawing>
+      </w:r>
+    </w:p>
+    <w:p>
+      <w:pPr>
+        <w:rPr>
+          <w:rFonts w:hint="eastAsia"/>
+          <w:lang w:val="en-US" w:eastAsia="zh-CN"/>
+        </w:rPr>
+      </w:pPr>
+      <w:r>
+        <w:rPr>
+          <w:rFonts w:hint="eastAsia"/>
+          <w:lang w:val="en-US" w:eastAsia="zh-CN"/>
+        </w:rPr>
+        <w:t>ssh</w:t>
+      </w:r>
+    </w:p>
+    <w:p>
+      <w:pPr>
+        <w:rPr>
+          <w:rFonts w:hint="eastAsia"/>
+          <w:lang w:val="en-US" w:eastAsia="zh-CN"/>
+        </w:rPr>
+      </w:pPr>
+      <w:r>
+        <w:drawing>
+          <wp:inline distT="0" distB="0" distL="114300" distR="114300">
+            <wp:extent cx="5264785" cy="3350895"/>
+            <wp:effectExtent l="0" t="0" r="5715" b="1905"/>
+            <wp:docPr id="24" name="图片 1"/>
+            <wp:cNvGraphicFramePr>
+              <a:graphicFrameLocks xmlns:a="http://schemas.openxmlformats.org/drawingml/2006/main" noChangeAspect="1"/>
+            </wp:cNvGraphicFramePr>
+            <a:graphic xmlns:a="http://schemas.openxmlformats.org/drawingml/2006/main">
+              <a:graphicData uri="http://schemas.openxmlformats.org/drawingml/2006/picture">
+                <pic:pic xmlns:pic="http://schemas.openxmlformats.org/drawingml/2006/picture">
+                  <pic:nvPicPr>
+                    <pic:cNvPr id="24" name="图片 1"/>
+                    <pic:cNvPicPr>
+                      <a:picLocks noChangeAspect="1"/>
+                    </pic:cNvPicPr>
+                  </pic:nvPicPr>
+                  <pic:blipFill>
+                    <a:blip r:embed="rId31"/>
+                    <a:stretch>
+                      <a:fillRect/>
+                    </a:stretch>
+                  </pic:blipFill>
+                  <pic:spPr>
+                    <a:xfrm>
+                      <a:off x="0" y="0"/>
+                      <a:ext cx="5264785" cy="3350895"/>
+                    </a:xfrm>
+                    <a:prstGeom prst="rect">
+                      <a:avLst/>
+                    </a:prstGeom>
+                    <a:noFill/>
+                    <a:ln>
+                      <a:noFill/>
+                    </a:ln>
+                  </pic:spPr>
+                </pic:pic>
+              </a:graphicData>
+            </a:graphic>
+          </wp:inline>
+        </w:drawing>
+      </w:r>
+    </w:p>
+    <w:p>
+      <w:pPr>
+        <w:rPr>
+          <w:rFonts w:hint="eastAsia"/>
+          <w:lang w:val="en-US" w:eastAsia="zh-CN"/>
+        </w:rPr>
+      </w:pPr>
+      <w:r>
+        <w:rPr>
+          <w:rFonts w:hint="eastAsia"/>
+          <w:lang w:val="en-US" w:eastAsia="zh-CN"/>
+        </w:rPr>
+        <w:t>ssl/tls</w:t>
+      </w:r>
+    </w:p>
+    <w:p>
+      <w:r>
+        <w:drawing>
+          <wp:inline distT="0" distB="0" distL="114300" distR="114300">
+            <wp:extent cx="5267960" cy="3236595"/>
+            <wp:effectExtent l="0" t="0" r="2540" b="1905"/>
+            <wp:docPr id="27" name="图片 4"/>
+            <wp:cNvGraphicFramePr>
+              <a:graphicFrameLocks xmlns:a="http://schemas.openxmlformats.org/drawingml/2006/main" noChangeAspect="1"/>
+            </wp:cNvGraphicFramePr>
+            <a:graphic xmlns:a="http://schemas.openxmlformats.org/drawingml/2006/main">
+              <a:graphicData uri="http://schemas.openxmlformats.org/drawingml/2006/picture">
+                <pic:pic xmlns:pic="http://schemas.openxmlformats.org/drawingml/2006/picture">
+                  <pic:nvPicPr>
+                    <pic:cNvPr id="27" name="图片 4"/>
+                    <pic:cNvPicPr>
+                      <a:picLocks noChangeAspect="1"/>
+                    </pic:cNvPicPr>
+                  </pic:nvPicPr>
+                  <pic:blipFill>
+                    <a:blip r:embed="rId32"/>
+                    <a:stretch>
+                      <a:fillRect/>
+                    </a:stretch>
+                  </pic:blipFill>
+                  <pic:spPr>
+                    <a:xfrm>
+                      <a:off x="0" y="0"/>
+                      <a:ext cx="5267960" cy="3236595"/>
+                    </a:xfrm>
+                    <a:prstGeom prst="rect">
+                      <a:avLst/>
+                    </a:prstGeom>
+                    <a:noFill/>
+                    <a:ln>
+                      <a:noFill/>
+                    </a:ln>
+                  </pic:spPr>
+                </pic:pic>
+              </a:graphicData>
+            </a:graphic>
+          </wp:inline>
+        </w:drawing>
+      </w:r>
+    </w:p>
+    <w:p>
+      <w:r>
+        <w:drawing>
+          <wp:inline distT="0" distB="0" distL="114300" distR="114300">
+            <wp:extent cx="5264150" cy="3755390"/>
+            <wp:effectExtent l="0" t="0" r="6350" b="3810"/>
+            <wp:docPr id="28" name="图片 5"/>
+            <wp:cNvGraphicFramePr>
+              <a:graphicFrameLocks xmlns:a="http://schemas.openxmlformats.org/drawingml/2006/main" noChangeAspect="1"/>
+            </wp:cNvGraphicFramePr>
+            <a:graphic xmlns:a="http://schemas.openxmlformats.org/drawingml/2006/main">
+              <a:graphicData uri="http://schemas.openxmlformats.org/drawingml/2006/picture">
+                <pic:pic xmlns:pic="http://schemas.openxmlformats.org/drawingml/2006/picture">
+                  <pic:nvPicPr>
+                    <pic:cNvPr id="28" name="图片 5"/>
+                    <pic:cNvPicPr>
+                      <a:picLocks noChangeAspect="1"/>
+                    </pic:cNvPicPr>
+                  </pic:nvPicPr>
+                  <pic:blipFill>
+                    <a:blip r:embed="rId33"/>
+                    <a:stretch>
+                      <a:fillRect/>
+                    </a:stretch>
+                  </pic:blipFill>
+                  <pic:spPr>
+                    <a:xfrm>
+                      <a:off x="0" y="0"/>
+                      <a:ext cx="5264150" cy="3755390"/>
+                    </a:xfrm>
+                    <a:prstGeom prst="rect">
+                      <a:avLst/>
+                    </a:prstGeom>
+                    <a:noFill/>
+                    <a:ln>
+                      <a:noFill/>
+                    </a:ln>
+                  </pic:spPr>
+                </pic:pic>
+              </a:graphicData>
+            </a:graphic>
+          </wp:inline>
+        </w:drawing>
+      </w:r>
+    </w:p>
+    <w:p>
+      <w:pPr>
+        <w:rPr>
+          <w:rFonts w:hint="eastAsia"/>
+          <w:lang w:val="en-US" w:eastAsia="zh-CN"/>
+        </w:rPr>
+      </w:pPr>
+      <w:r>
+        <w:rPr>
+          <w:rFonts w:hint="eastAsia"/>
+          <w:lang w:val="en-US" w:eastAsia="zh-CN"/>
+        </w:rPr>
+        <w:t>关于ssl/tls的证书 公钥私钥以及 ssh的公钥和私钥</w:t>
+      </w:r>
+    </w:p>
+    <w:p>
+      <w:r>
+        <w:drawing>
+          <wp:inline distT="0" distB="0" distL="114300" distR="114300">
+            <wp:extent cx="5271135" cy="626745"/>
+            <wp:effectExtent l="0" t="0" r="12065" b="8255"/>
+            <wp:docPr id="29" name="图片 6"/>
+            <wp:cNvGraphicFramePr>
+              <a:graphicFrameLocks xmlns:a="http://schemas.openxmlformats.org/drawingml/2006/main" noChangeAspect="1"/>
+            </wp:cNvGraphicFramePr>
+            <a:graphic xmlns:a="http://schemas.openxmlformats.org/drawingml/2006/main">
+              <a:graphicData uri="http://schemas.openxmlformats.org/drawingml/2006/picture">
+                <pic:pic xmlns:pic="http://schemas.openxmlformats.org/drawingml/2006/picture">
+                  <pic:nvPicPr>
+                    <pic:cNvPr id="29" name="图片 6"/>
+                    <pic:cNvPicPr>
+                      <a:picLocks noChangeAspect="1"/>
+                    </pic:cNvPicPr>
+                  </pic:nvPicPr>
+                  <pic:blipFill>
+                    <a:blip r:embed="rId34"/>
+                    <a:stretch>
+                      <a:fillRect/>
+                    </a:stretch>
+                  </pic:blipFill>
+                  <pic:spPr>
+                    <a:xfrm>
+                      <a:off x="0" y="0"/>
+                      <a:ext cx="5271135" cy="626745"/>
+                    </a:xfrm>
+                    <a:prstGeom prst="rect">
+                      <a:avLst/>
+                    </a:prstGeom>
+                    <a:noFill/>
+                    <a:ln>
+                      <a:noFill/>
+                    </a:ln>
+                  </pic:spPr>
+                </pic:pic>
+              </a:graphicData>
+            </a:graphic>
+          </wp:inline>
+        </w:drawing>
+      </w:r>
+    </w:p>
+    <w:p>
+      <w:pPr>
+        <w:rPr>
+          <w:rFonts w:hint="default"/>
+          <w:lang w:val="en-US" w:eastAsia="zh-CN"/>
+        </w:rPr>
+      </w:pPr>
+      <w:r>
+        <w:drawing>
+          <wp:inline distT="0" distB="0" distL="114300" distR="114300">
+            <wp:extent cx="5271770" cy="2686050"/>
+            <wp:effectExtent l="0" t="0" r="11430" b="6350"/>
+            <wp:docPr id="30" name="图片 7"/>
+            <wp:cNvGraphicFramePr>
+              <a:graphicFrameLocks xmlns:a="http://schemas.openxmlformats.org/drawingml/2006/main" noChangeAspect="1"/>
+            </wp:cNvGraphicFramePr>
+            <a:graphic xmlns:a="http://schemas.openxmlformats.org/drawingml/2006/main">
+              <a:graphicData uri="http://schemas.openxmlformats.org/drawingml/2006/picture">
+                <pic:pic xmlns:pic="http://schemas.openxmlformats.org/drawingml/2006/picture">
+                  <pic:nvPicPr>
+                    <pic:cNvPr id="30" name="图片 7"/>
+                    <pic:cNvPicPr>
+                      <a:picLocks noChangeAspect="1"/>
+                    </pic:cNvPicPr>
+                  </pic:nvPicPr>
+                  <pic:blipFill>
+                    <a:blip r:embed="rId35"/>
+                    <a:stretch>
+                      <a:fillRect/>
+                    </a:stretch>
+                  </pic:blipFill>
+                  <pic:spPr>
+                    <a:xfrm>
+                      <a:off x="0" y="0"/>
+                      <a:ext cx="5271770" cy="2686050"/>
                     </a:xfrm>
                     <a:prstGeom prst="rect">
                       <a:avLst/>

--- a/learn.docx
+++ b/learn.docx
@@ -2276,12 +2276,6 @@
       </w:r>
     </w:p>
     <w:p>
-      <w:pPr>
-        <w:rPr>
-          <w:rFonts w:hint="default"/>
-          <w:lang w:val="en-US" w:eastAsia="zh-CN"/>
-        </w:rPr>
-      </w:pPr>
       <w:r>
         <w:drawing>
           <wp:inline distT="0" distB="0" distL="114300" distR="114300">
@@ -2324,6 +2318,201 @@
             </a:graphic>
           </wp:inline>
         </w:drawing>
+      </w:r>
+    </w:p>
+    <w:p>
+      <w:r>
+        <w:drawing>
+          <wp:inline distT="0" distB="0" distL="114300" distR="114300">
+            <wp:extent cx="5268595" cy="2965450"/>
+            <wp:effectExtent l="0" t="0" r="4445" b="6350"/>
+            <wp:docPr id="31" name="图片 1"/>
+            <wp:cNvGraphicFramePr>
+              <a:graphicFrameLocks xmlns:a="http://schemas.openxmlformats.org/drawingml/2006/main" noChangeAspect="1"/>
+            </wp:cNvGraphicFramePr>
+            <a:graphic xmlns:a="http://schemas.openxmlformats.org/drawingml/2006/main">
+              <a:graphicData uri="http://schemas.openxmlformats.org/drawingml/2006/picture">
+                <pic:pic xmlns:pic="http://schemas.openxmlformats.org/drawingml/2006/picture">
+                  <pic:nvPicPr>
+                    <pic:cNvPr id="31" name="图片 1"/>
+                    <pic:cNvPicPr>
+                      <a:picLocks noChangeAspect="1"/>
+                    </pic:cNvPicPr>
+                  </pic:nvPicPr>
+                  <pic:blipFill>
+                    <a:blip r:embed="rId36"/>
+                    <a:stretch>
+                      <a:fillRect/>
+                    </a:stretch>
+                  </pic:blipFill>
+                  <pic:spPr>
+                    <a:xfrm>
+                      <a:off x="0" y="0"/>
+                      <a:ext cx="5268595" cy="2965450"/>
+                    </a:xfrm>
+                    <a:prstGeom prst="rect">
+                      <a:avLst/>
+                    </a:prstGeom>
+                    <a:noFill/>
+                    <a:ln>
+                      <a:noFill/>
+                    </a:ln>
+                  </pic:spPr>
+                </pic:pic>
+              </a:graphicData>
+            </a:graphic>
+          </wp:inline>
+        </w:drawing>
+      </w:r>
+    </w:p>
+    <w:p>
+      <w:r>
+        <w:drawing>
+          <wp:inline distT="0" distB="0" distL="114300" distR="114300">
+            <wp:extent cx="5274310" cy="3044825"/>
+            <wp:effectExtent l="0" t="0" r="13970" b="3175"/>
+            <wp:docPr id="32" name="图片 2"/>
+            <wp:cNvGraphicFramePr>
+              <a:graphicFrameLocks xmlns:a="http://schemas.openxmlformats.org/drawingml/2006/main" noChangeAspect="1"/>
+            </wp:cNvGraphicFramePr>
+            <a:graphic xmlns:a="http://schemas.openxmlformats.org/drawingml/2006/main">
+              <a:graphicData uri="http://schemas.openxmlformats.org/drawingml/2006/picture">
+                <pic:pic xmlns:pic="http://schemas.openxmlformats.org/drawingml/2006/picture">
+                  <pic:nvPicPr>
+                    <pic:cNvPr id="32" name="图片 2"/>
+                    <pic:cNvPicPr>
+                      <a:picLocks noChangeAspect="1"/>
+                    </pic:cNvPicPr>
+                  </pic:nvPicPr>
+                  <pic:blipFill>
+                    <a:blip r:embed="rId37"/>
+                    <a:stretch>
+                      <a:fillRect/>
+                    </a:stretch>
+                  </pic:blipFill>
+                  <pic:spPr>
+                    <a:xfrm>
+                      <a:off x="0" y="0"/>
+                      <a:ext cx="5274310" cy="3044825"/>
+                    </a:xfrm>
+                    <a:prstGeom prst="rect">
+                      <a:avLst/>
+                    </a:prstGeom>
+                    <a:noFill/>
+                    <a:ln>
+                      <a:noFill/>
+                    </a:ln>
+                  </pic:spPr>
+                </pic:pic>
+              </a:graphicData>
+            </a:graphic>
+          </wp:inline>
+        </w:drawing>
+      </w:r>
+    </w:p>
+    <w:p>
+      <w:pPr>
+        <w:rPr>
+          <w:rFonts w:hint="eastAsia"/>
+          <w:lang w:val="en-US" w:eastAsia="zh-CN"/>
+        </w:rPr>
+      </w:pPr>
+      <w:r>
+        <w:rPr>
+          <w:rFonts w:hint="eastAsia"/>
+          <w:lang w:val="en-US" w:eastAsia="zh-CN"/>
+        </w:rPr>
+        <w:t>网络工程师</w:t>
+      </w:r>
+    </w:p>
+    <w:p>
+      <w:pPr>
+        <w:rPr>
+          <w:rFonts w:hint="eastAsia"/>
+          <w:lang w:val="en-US" w:eastAsia="zh-CN"/>
+        </w:rPr>
+      </w:pPr>
+      <w:r>
+        <w:rPr>
+          <w:rFonts w:hint="eastAsia"/>
+          <w:lang w:val="en-US" w:eastAsia="zh-CN"/>
+        </w:rPr>
+        <w:t>前后端开发工程师</w:t>
+      </w:r>
+    </w:p>
+    <w:p>
+      <w:pPr>
+        <w:rPr>
+          <w:rFonts w:hint="eastAsia"/>
+          <w:lang w:val="en-US" w:eastAsia="zh-CN"/>
+        </w:rPr>
+      </w:pPr>
+      <w:r>
+        <w:rPr>
+          <w:rFonts w:hint="eastAsia"/>
+          <w:lang w:val="en-US" w:eastAsia="zh-CN"/>
+        </w:rPr>
+        <w:t>算法工程师（各种研究领域）</w:t>
+      </w:r>
+    </w:p>
+    <w:p>
+      <w:pPr>
+        <w:rPr>
+          <w:rFonts w:hint="eastAsia"/>
+          <w:lang w:val="en-US" w:eastAsia="zh-CN"/>
+        </w:rPr>
+      </w:pPr>
+      <w:r>
+        <w:rPr>
+          <w:rFonts w:hint="eastAsia"/>
+          <w:lang w:val="en-US" w:eastAsia="zh-CN"/>
+        </w:rPr>
+        <w:t>数据分析工程师傅</w:t>
+      </w:r>
+    </w:p>
+    <w:p>
+      <w:pPr>
+        <w:rPr>
+          <w:rFonts w:hint="eastAsia"/>
+          <w:lang w:val="en-US" w:eastAsia="zh-CN"/>
+        </w:rPr>
+      </w:pPr>
+      <w:r>
+        <w:rPr>
+          <w:rFonts w:hint="eastAsia"/>
+          <w:lang w:val="en-US" w:eastAsia="zh-CN"/>
+        </w:rPr>
+        <w:t>软件工程师</w:t>
+      </w:r>
+    </w:p>
+    <w:p>
+      <w:pPr>
+        <w:rPr>
+          <w:rFonts w:hint="eastAsia"/>
+          <w:lang w:val="en-US" w:eastAsia="zh-CN"/>
+        </w:rPr>
+      </w:pPr>
+      <w:r>
+        <w:rPr>
+          <w:rFonts w:hint="eastAsia"/>
+          <w:lang w:val="en-US" w:eastAsia="zh-CN"/>
+        </w:rPr>
+        <w:t>测试工程师</w:t>
+      </w:r>
+    </w:p>
+    <w:p>
+      <w:pPr>
+        <w:rPr>
+          <w:rFonts w:hint="default"/>
+          <w:lang w:val="en-US" w:eastAsia="zh-CN"/>
+        </w:rPr>
+      </w:pPr>
+      <w:r>
+        <w:rPr>
+          <w:rFonts w:hint="eastAsia"/>
+          <w:lang w:val="en-US" w:eastAsia="zh-CN"/>
+        </w:rPr>
+        <w:t>硬件工程师</w:t>
       </w:r>
       <w:bookmarkStart w:id="0" w:name="_GoBack"/>
       <w:bookmarkEnd w:id="0"/>

--- a/learn.docx
+++ b/learn.docx
@@ -16,6 +16,24 @@
         </w:rPr>
         <w:t>python中生成器是一种特殊的迭代器 无需手动实现__iter__方法</w:t>
       </w:r>
+    </w:p>
+    <w:p>
+      <w:pPr>
+        <w:rPr>
+          <w:rFonts w:hint="eastAsia"/>
+          <w:lang w:val="en-US" w:eastAsia="zh-CN"/>
+        </w:rPr>
+      </w:pPr>
+    </w:p>
+    <w:p>
+      <w:pPr>
+        <w:rPr>
+          <w:rFonts w:hint="eastAsia"/>
+          <w:lang w:val="en-US" w:eastAsia="zh-CN"/>
+        </w:rPr>
+      </w:pPr>
+      <w:bookmarkStart w:id="0" w:name="_GoBack"/>
+      <w:bookmarkEnd w:id="0"/>
     </w:p>
     <w:p>
       <w:pPr>
@@ -2514,8 +2532,6 @@
         </w:rPr>
         <w:t>硬件工程师</w:t>
       </w:r>
-      <w:bookmarkStart w:id="0" w:name="_GoBack"/>
-      <w:bookmarkEnd w:id="0"/>
     </w:p>
     <w:sectPr>
       <w:pgSz w:w="11906" w:h="16838"/>

--- a/learn.docx
+++ b/learn.docx
@@ -32,8 +32,6 @@
           <w:lang w:val="en-US" w:eastAsia="zh-CN"/>
         </w:rPr>
       </w:pPr>
-      <w:bookmarkStart w:id="0" w:name="_GoBack"/>
-      <w:bookmarkEnd w:id="0"/>
     </w:p>
     <w:p>
       <w:pPr>
@@ -527,18 +525,46 @@
       <w:pPr>
         <w:spacing w:beforeLines="0" w:afterLines="0"/>
         <w:rPr>
-          <w:rFonts w:hint="default"/>
-          <w:sz w:val="28"/>
-          <w:szCs w:val="28"/>
-        </w:rPr>
-      </w:pPr>
-      <w:r>
-        <w:rPr>
-          <w:rFonts w:hint="eastAsia"/>
-          <w:sz w:val="28"/>
-          <w:szCs w:val="28"/>
-        </w:rPr>
-        <w:t>六大约束 索引约束 主键约束 非空约束 check约束  默认约束 unique约束</w:t>
+          <w:rFonts w:hint="eastAsia"/>
+          <w:sz w:val="28"/>
+          <w:szCs w:val="28"/>
+        </w:rPr>
+      </w:pPr>
+      <w:r>
+        <w:rPr>
+          <w:rFonts w:hint="eastAsia"/>
+          <w:sz w:val="28"/>
+          <w:szCs w:val="28"/>
+        </w:rPr>
+        <w:t xml:space="preserve">六大约束 </w:t>
+      </w:r>
+    </w:p>
+    <w:p>
+      <w:pPr>
+        <w:spacing w:beforeLines="0" w:afterLines="0"/>
+        <w:rPr>
+          <w:rFonts w:hint="default"/>
+          <w:sz w:val="28"/>
+          <w:szCs w:val="28"/>
+        </w:rPr>
+      </w:pPr>
+      <w:r>
+        <w:rPr>
+          <w:rFonts w:hint="eastAsia"/>
+          <w:sz w:val="28"/>
+          <w:szCs w:val="28"/>
+        </w:rPr>
+        <w:t xml:space="preserve">索引约束 </w:t>
+      </w:r>
+      <w:bookmarkStart w:id="0" w:name="_GoBack"/>
+      <w:bookmarkEnd w:id="0"/>
+      <w:r>
+        <w:rPr>
+          <w:rFonts w:hint="eastAsia"/>
+          <w:sz w:val="28"/>
+          <w:szCs w:val="28"/>
+        </w:rPr>
+        <w:t>主键约束 非空约束 check约束  默认约束 unique约束</w:t>
       </w:r>
     </w:p>
     <w:p>

--- a/learn.docx
+++ b/learn.docx
@@ -16,22 +16,6 @@
         </w:rPr>
         <w:t>python中生成器是一种特殊的迭代器 无需手动实现__iter__方法</w:t>
       </w:r>
-    </w:p>
-    <w:p>
-      <w:pPr>
-        <w:rPr>
-          <w:rFonts w:hint="eastAsia"/>
-          <w:lang w:val="en-US" w:eastAsia="zh-CN"/>
-        </w:rPr>
-      </w:pPr>
-    </w:p>
-    <w:p>
-      <w:pPr>
-        <w:rPr>
-          <w:rFonts w:hint="eastAsia"/>
-          <w:lang w:val="en-US" w:eastAsia="zh-CN"/>
-        </w:rPr>
-      </w:pPr>
     </w:p>
     <w:p>
       <w:pPr>
@@ -525,46 +509,18 @@
       <w:pPr>
         <w:spacing w:beforeLines="0" w:afterLines="0"/>
         <w:rPr>
-          <w:rFonts w:hint="eastAsia"/>
-          <w:sz w:val="28"/>
-          <w:szCs w:val="28"/>
-        </w:rPr>
-      </w:pPr>
-      <w:r>
-        <w:rPr>
-          <w:rFonts w:hint="eastAsia"/>
-          <w:sz w:val="28"/>
-          <w:szCs w:val="28"/>
-        </w:rPr>
-        <w:t xml:space="preserve">六大约束 </w:t>
-      </w:r>
-    </w:p>
-    <w:p>
-      <w:pPr>
-        <w:spacing w:beforeLines="0" w:afterLines="0"/>
-        <w:rPr>
-          <w:rFonts w:hint="default"/>
-          <w:sz w:val="28"/>
-          <w:szCs w:val="28"/>
-        </w:rPr>
-      </w:pPr>
-      <w:r>
-        <w:rPr>
-          <w:rFonts w:hint="eastAsia"/>
-          <w:sz w:val="28"/>
-          <w:szCs w:val="28"/>
-        </w:rPr>
-        <w:t xml:space="preserve">索引约束 </w:t>
-      </w:r>
-      <w:bookmarkStart w:id="0" w:name="_GoBack"/>
-      <w:bookmarkEnd w:id="0"/>
-      <w:r>
-        <w:rPr>
-          <w:rFonts w:hint="eastAsia"/>
-          <w:sz w:val="28"/>
-          <w:szCs w:val="28"/>
-        </w:rPr>
-        <w:t>主键约束 非空约束 check约束  默认约束 unique约束</w:t>
+          <w:rFonts w:hint="default"/>
+          <w:sz w:val="28"/>
+          <w:szCs w:val="28"/>
+        </w:rPr>
+      </w:pPr>
+      <w:r>
+        <w:rPr>
+          <w:rFonts w:hint="eastAsia"/>
+          <w:sz w:val="28"/>
+          <w:szCs w:val="28"/>
+        </w:rPr>
+        <w:t>六大约束 索引约束 主键约束 非空约束 check约束  默认约束 unique约束</w:t>
       </w:r>
     </w:p>
     <w:p>
@@ -2511,8 +2467,10 @@
           <w:rFonts w:hint="eastAsia"/>
           <w:lang w:val="en-US" w:eastAsia="zh-CN"/>
         </w:rPr>
-        <w:t>数据分析工程师傅</w:t>
-      </w:r>
+        <w:t>数据分析工程师</w:t>
+      </w:r>
+      <w:bookmarkStart w:id="0" w:name="_GoBack"/>
+      <w:bookmarkEnd w:id="0"/>
     </w:p>
     <w:p>
       <w:pPr>
